--- a/CURRICULO/modelo-de-curriculo-para-preencher-5-simplic.docx
+++ b/CURRICULO/modelo-de-curriculo-para-preencher-5-simplic.docx
@@ -168,7 +168,25 @@
           <w:sz w:val="20"/>
           <w:szCs w:val="20"/>
         </w:rPr>
-        <w:t>| (</w:t>
+        <w:t xml:space="preserve">| </w:t>
+      </w:r>
+      <w:r>
+        <w:rPr>
+          <w:rFonts w:ascii="Tahoma" w:eastAsia="Tahoma" w:hAnsi="Tahoma" w:cs="Tahoma"/>
+          <w:color w:val="000000"/>
+          <w:sz w:val="20"/>
+          <w:szCs w:val="20"/>
+        </w:rPr>
+        <w:t xml:space="preserve">     </w:t>
+      </w:r>
+      <w:r>
+        <w:rPr>
+          <w:rFonts w:ascii="Tahoma" w:eastAsia="Tahoma" w:hAnsi="Tahoma" w:cs="Tahoma"/>
+          <w:color w:val="000000"/>
+          <w:sz w:val="20"/>
+          <w:szCs w:val="20"/>
+        </w:rPr>
+        <w:t>(</w:t>
       </w:r>
       <w:r>
         <w:rPr>
@@ -282,6 +300,8 @@
         </w:rPr>
         <w:t>Tecnologia</w:t>
       </w:r>
+      <w:bookmarkStart w:id="0" w:name="_GoBack"/>
+      <w:bookmarkEnd w:id="0"/>
     </w:p>
     <w:p>
       <w:pPr>
@@ -324,7 +344,7 @@
           <w:smallCaps/>
           <w:color w:val="000000"/>
         </w:rPr>
-        <w:t>Curso Técnico</w:t>
+        <w:t>Ensino Médio | Padre Simon Switzar |Termino 20</w:t>
       </w:r>
       <w:r>
         <w:rPr>
@@ -333,34 +353,7 @@
           <w:smallCaps/>
           <w:color w:val="000000"/>
         </w:rPr>
-        <w:t> </w:t>
-      </w:r>
-      <w:r>
-        <w:rPr>
-          <w:rFonts w:ascii="Tahoma" w:eastAsia="Tahoma" w:hAnsi="Tahoma" w:cs="Tahoma"/>
-          <w:b/>
-          <w:smallCaps/>
-          <w:color w:val="000000"/>
-        </w:rPr>
-        <w:t>| SENAI de Informática</w:t>
-      </w:r>
-      <w:r>
-        <w:rPr>
-          <w:rFonts w:ascii="Tahoma" w:eastAsia="Tahoma" w:hAnsi="Tahoma" w:cs="Tahoma"/>
-          <w:b/>
-          <w:smallCaps/>
-          <w:color w:val="000000"/>
-        </w:rPr>
-        <w:t xml:space="preserve"> | DESDE 20</w:t>
-      </w:r>
-      <w:r>
-        <w:rPr>
-          <w:rFonts w:ascii="Tahoma" w:eastAsia="Tahoma" w:hAnsi="Tahoma" w:cs="Tahoma"/>
-          <w:b/>
-          <w:smallCaps/>
-          <w:color w:val="000000"/>
-        </w:rPr>
-        <w:t>19</w:t>
+        <w:t>18</w:t>
       </w:r>
     </w:p>
     <w:p>
@@ -385,26 +378,19 @@
           <w:sz w:val="20"/>
           <w:szCs w:val="20"/>
         </w:rPr>
-        <w:t xml:space="preserve">Curso: </w:t>
-      </w:r>
-      <w:r>
-        <w:rPr>
-          <w:rFonts w:ascii="Tahoma" w:eastAsia="Tahoma" w:hAnsi="Tahoma" w:cs="Tahoma"/>
-          <w:color w:val="000000"/>
-          <w:sz w:val="20"/>
-          <w:szCs w:val="20"/>
-        </w:rPr>
-        <w:t>Desenvolvimento de Sistemas</w:t>
+        <w:t>Curso: Ensino médio</w:t>
       </w:r>
     </w:p>
     <w:p>
       <w:pPr>
         <w:spacing w:after="80"/>
-        <w:ind w:left="144" w:hanging="144"/>
+        <w:ind w:left="144"/>
         <w:jc w:val="both"/>
         <w:rPr>
           <w:rFonts w:ascii="Tahoma" w:eastAsia="Tahoma" w:hAnsi="Tahoma" w:cs="Tahoma"/>
           <w:color w:val="000000"/>
+          <w:sz w:val="20"/>
+          <w:szCs w:val="20"/>
         </w:rPr>
       </w:pPr>
     </w:p>
@@ -426,7 +412,7 @@
           <w:smallCaps/>
           <w:color w:val="000000"/>
         </w:rPr>
-        <w:t>Ensino Médio</w:t>
+        <w:t>Curso Técnico</w:t>
       </w:r>
       <w:r>
         <w:rPr>
@@ -444,7 +430,7 @@
           <w:smallCaps/>
           <w:color w:val="000000"/>
         </w:rPr>
-        <w:t>| </w:t>
+        <w:t>| SENAI de Informática</w:t>
       </w:r>
       <w:r>
         <w:rPr>
@@ -453,9 +439,8 @@
           <w:smallCaps/>
           <w:color w:val="000000"/>
         </w:rPr>
-        <w:t xml:space="preserve">Padre Simon </w:t>
-      </w:r>
-      <w:proofErr w:type="spellStart"/>
+        <w:t xml:space="preserve"> | 20</w:t>
+      </w:r>
       <w:r>
         <w:rPr>
           <w:rFonts w:ascii="Tahoma" w:eastAsia="Tahoma" w:hAnsi="Tahoma" w:cs="Tahoma"/>
@@ -463,9 +448,8 @@
           <w:smallCaps/>
           <w:color w:val="000000"/>
         </w:rPr>
-        <w:t>Switzar</w:t>
-      </w:r>
-      <w:proofErr w:type="spellEnd"/>
+        <w:t>19</w:t>
+      </w:r>
       <w:r>
         <w:rPr>
           <w:rFonts w:ascii="Tahoma" w:eastAsia="Tahoma" w:hAnsi="Tahoma" w:cs="Tahoma"/>
@@ -473,25 +457,7 @@
           <w:smallCaps/>
           <w:color w:val="000000"/>
         </w:rPr>
-        <w:t xml:space="preserve"> |</w:t>
-      </w:r>
-      <w:r>
-        <w:rPr>
-          <w:rFonts w:ascii="Tahoma" w:eastAsia="Tahoma" w:hAnsi="Tahoma" w:cs="Tahoma"/>
-          <w:b/>
-          <w:smallCaps/>
-          <w:color w:val="000000"/>
-        </w:rPr>
-        <w:t>Termino</w:t>
-      </w:r>
-      <w:r>
-        <w:rPr>
-          <w:rFonts w:ascii="Tahoma" w:eastAsia="Tahoma" w:hAnsi="Tahoma" w:cs="Tahoma"/>
-          <w:b/>
-          <w:smallCaps/>
-          <w:color w:val="000000"/>
-        </w:rPr>
-        <w:t xml:space="preserve"> 20</w:t>
+        <w:t xml:space="preserve">-2020 </w:t>
       </w:r>
     </w:p>
     <w:p>
@@ -509,8 +475,6 @@
           <w:szCs w:val="20"/>
         </w:rPr>
       </w:pPr>
-      <w:bookmarkStart w:id="0" w:name="_gjdgxs" w:colFirst="0" w:colLast="0"/>
-      <w:bookmarkEnd w:id="0"/>
       <w:r>
         <w:rPr>
           <w:rFonts w:ascii="Tahoma" w:eastAsia="Tahoma" w:hAnsi="Tahoma" w:cs="Tahoma"/>
@@ -527,7 +491,16 @@
           <w:sz w:val="20"/>
           <w:szCs w:val="20"/>
         </w:rPr>
-        <w:t>Ensino médio</w:t>
+        <w:t>Desenvolvimento de Sistemas</w:t>
+      </w:r>
+      <w:r>
+        <w:rPr>
+          <w:rFonts w:ascii="Tahoma" w:eastAsia="Tahoma" w:hAnsi="Tahoma" w:cs="Tahoma"/>
+          <w:color w:val="000000"/>
+          <w:sz w:val="20"/>
+          <w:szCs w:val="20"/>
+        </w:rPr>
+        <w:t xml:space="preserve"> (Cursando)</w:t>
       </w:r>
     </w:p>
     <w:p>
@@ -606,7 +579,52 @@
           <w:sz w:val="20"/>
           <w:szCs w:val="20"/>
         </w:rPr>
-        <w:t>Leitura: Avançado | Escrita: Avançado | Fala: Médio</w:t>
+        <w:t xml:space="preserve">Leitura: </w:t>
+      </w:r>
+      <w:r>
+        <w:rPr>
+          <w:rFonts w:ascii="Tahoma" w:eastAsia="Tahoma" w:hAnsi="Tahoma" w:cs="Tahoma"/>
+          <w:color w:val="000000"/>
+          <w:sz w:val="20"/>
+          <w:szCs w:val="20"/>
+        </w:rPr>
+        <w:t>Básico</w:t>
+      </w:r>
+      <w:r>
+        <w:rPr>
+          <w:rFonts w:ascii="Tahoma" w:eastAsia="Tahoma" w:hAnsi="Tahoma" w:cs="Tahoma"/>
+          <w:color w:val="000000"/>
+          <w:sz w:val="20"/>
+          <w:szCs w:val="20"/>
+        </w:rPr>
+        <w:t xml:space="preserve"> | Escrita: </w:t>
+      </w:r>
+      <w:r>
+        <w:rPr>
+          <w:rFonts w:ascii="Tahoma" w:eastAsia="Tahoma" w:hAnsi="Tahoma" w:cs="Tahoma"/>
+          <w:color w:val="000000"/>
+          <w:sz w:val="20"/>
+          <w:szCs w:val="20"/>
+        </w:rPr>
+        <w:t>Médio</w:t>
+      </w:r>
+      <w:r>
+        <w:rPr>
+          <w:rFonts w:ascii="Tahoma" w:eastAsia="Tahoma" w:hAnsi="Tahoma" w:cs="Tahoma"/>
+          <w:color w:val="000000"/>
+          <w:sz w:val="20"/>
+          <w:szCs w:val="20"/>
+        </w:rPr>
+        <w:t xml:space="preserve"> | Fala: </w:t>
+      </w:r>
+      <w:r>
+        <w:rPr>
+          <w:rFonts w:ascii="Tahoma" w:eastAsia="Tahoma" w:hAnsi="Tahoma" w:cs="Tahoma"/>
+          <w:color w:val="000000"/>
+          <w:sz w:val="20"/>
+          <w:szCs w:val="20"/>
+        </w:rPr>
+        <w:t>Básico</w:t>
       </w:r>
     </w:p>
     <w:p>
@@ -818,8 +836,6 @@
         </w:rPr>
         <w:t>TRABALHO VOLUNTÁRIO - NOME DA INSTITUIÇÃO - ANO</w:t>
       </w:r>
-      <w:bookmarkStart w:id="1" w:name="_GoBack"/>
-      <w:bookmarkEnd w:id="1"/>
       <w:r>
         <w:rPr>
           <w:rFonts w:ascii="Tahoma" w:eastAsia="Tahoma" w:hAnsi="Tahoma" w:cs="Tahoma"/>
@@ -1237,15 +1253,6 @@
   </w:num>
   <w:num w:numId="2">
     <w:abstractNumId w:val="1"/>
-    <w:lvlOverride w:ilvl="0"/>
-    <w:lvlOverride w:ilvl="1"/>
-    <w:lvlOverride w:ilvl="2"/>
-    <w:lvlOverride w:ilvl="3"/>
-    <w:lvlOverride w:ilvl="4"/>
-    <w:lvlOverride w:ilvl="5"/>
-    <w:lvlOverride w:ilvl="6"/>
-    <w:lvlOverride w:ilvl="7"/>
-    <w:lvlOverride w:ilvl="8"/>
   </w:num>
 </w:numbering>
 </file>
